--- a/backend_django/答案模板.docx
+++ b/backend_django/答案模板.docx
@@ -17,7 +17,9 @@
         </w:tblBorders>
         <w:tblLayout w:type="fixed"/>
         <w:tblCellMar>
+          <w:top w:w="0" w:type="dxa"/>
           <w:left w:w="108" w:type="dxa"/>
+          <w:bottom w:w="0" w:type="dxa"/>
           <w:right w:w="108" w:type="dxa"/>
         </w:tblCellMar>
       </w:tblPr>
@@ -36,7 +38,9 @@
           </w:tblBorders>
           <w:tblLayout w:type="fixed"/>
           <w:tblCellMar>
+            <w:top w:w="0" w:type="dxa"/>
             <w:left w:w="108" w:type="dxa"/>
+            <w:bottom w:w="0" w:type="dxa"/>
             <w:right w:w="108" w:type="dxa"/>
           </w:tblCellMar>
         </w:tblPrEx>
@@ -79,8 +83,6 @@
                 <w:vertAlign w:val="baseline"/>
               </w:rPr>
             </w:pPr>
-            <w:bookmarkStart w:id="0" w:name="_GoBack"/>
-            <w:bookmarkEnd w:id="0"/>
           </w:p>
         </w:tc>
       </w:tr>
@@ -96,7 +98,9 @@
           </w:tblBorders>
           <w:tblLayout w:type="fixed"/>
           <w:tblCellMar>
+            <w:top w:w="0" w:type="dxa"/>
             <w:left w:w="108" w:type="dxa"/>
+            <w:bottom w:w="0" w:type="dxa"/>
             <w:right w:w="108" w:type="dxa"/>
           </w:tblCellMar>
         </w:tblPrEx>
@@ -123,8 +127,10 @@
         </w:tc>
       </w:tr>
     </w:tbl>
-    <w:p/>
-    <w:p/>
+    <w:p>
+      <w:bookmarkStart w:id="0" w:name="_GoBack"/>
+      <w:bookmarkEnd w:id="0"/>
+    </w:p>
     <w:sectPr>
       <w:headerReference r:id="rId4" w:type="first"/>
       <w:headerReference r:id="rId3" w:type="default"/>
@@ -484,8 +490,8 @@
     <w:lsdException w:unhideWhenUsed="0" w:uiPriority="0" w:semiHidden="0" w:name="Normal Indent"/>
     <w:lsdException w:unhideWhenUsed="0" w:uiPriority="0" w:semiHidden="0" w:name="footnote text"/>
     <w:lsdException w:unhideWhenUsed="0" w:uiPriority="0" w:semiHidden="0" w:name="annotation text"/>
-    <w:lsdException w:unhideWhenUsed="0" w:uiPriority="0" w:semiHidden="0" w:name="header"/>
-    <w:lsdException w:unhideWhenUsed="0" w:uiPriority="0" w:semiHidden="0" w:name="footer"/>
+    <w:lsdException w:qFormat="1" w:unhideWhenUsed="0" w:uiPriority="0" w:semiHidden="0" w:name="header"/>
+    <w:lsdException w:qFormat="1" w:unhideWhenUsed="0" w:uiPriority="0" w:semiHidden="0" w:name="footer"/>
     <w:lsdException w:unhideWhenUsed="0" w:uiPriority="0" w:semiHidden="0" w:name="index heading"/>
     <w:lsdException w:qFormat="1" w:uiPriority="0" w:name="caption"/>
     <w:lsdException w:unhideWhenUsed="0" w:uiPriority="0" w:semiHidden="0" w:name="table of figures"/>
@@ -518,7 +524,7 @@
     <w:lsdException w:qFormat="1" w:unhideWhenUsed="0" w:uiPriority="0" w:semiHidden="0" w:name="Title"/>
     <w:lsdException w:unhideWhenUsed="0" w:uiPriority="0" w:semiHidden="0" w:name="Closing"/>
     <w:lsdException w:unhideWhenUsed="0" w:uiPriority="0" w:semiHidden="0" w:name="Signature"/>
-    <w:lsdException w:unhideWhenUsed="0" w:uiPriority="0" w:name="Default Paragraph Font"/>
+    <w:lsdException w:qFormat="1" w:unhideWhenUsed="0" w:uiPriority="0" w:name="Default Paragraph Font"/>
     <w:lsdException w:unhideWhenUsed="0" w:uiPriority="0" w:semiHidden="0" w:name="Body Text"/>
     <w:lsdException w:unhideWhenUsed="0" w:uiPriority="0" w:semiHidden="0" w:name="Body Text Indent"/>
     <w:lsdException w:unhideWhenUsed="0" w:uiPriority="0" w:semiHidden="0" w:name="List Continue"/>
@@ -556,7 +562,7 @@
     <w:lsdException w:unhideWhenUsed="0" w:uiPriority="0" w:semiHidden="0" w:name="HTML Sample"/>
     <w:lsdException w:unhideWhenUsed="0" w:uiPriority="0" w:semiHidden="0" w:name="HTML Typewriter"/>
     <w:lsdException w:unhideWhenUsed="0" w:uiPriority="0" w:semiHidden="0" w:name="HTML Variable"/>
-    <w:lsdException w:unhideWhenUsed="0" w:uiPriority="0" w:name="Normal Table"/>
+    <w:lsdException w:qFormat="1" w:unhideWhenUsed="0" w:uiPriority="0" w:name="Normal Table"/>
     <w:lsdException w:unhideWhenUsed="0" w:uiPriority="0" w:semiHidden="0" w:name="annotation subject"/>
     <w:lsdException w:unhideWhenUsed="0" w:uiPriority="0" w:semiHidden="0" w:name="Table Simple 1"/>
     <w:lsdException w:unhideWhenUsed="0" w:uiPriority="0" w:semiHidden="0" w:name="Table Simple 2"/>
@@ -601,7 +607,7 @@
     <w:lsdException w:unhideWhenUsed="0" w:uiPriority="0" w:semiHidden="0" w:name="Table Web 2"/>
     <w:lsdException w:unhideWhenUsed="0" w:uiPriority="0" w:semiHidden="0" w:name="Table Web 3"/>
     <w:lsdException w:unhideWhenUsed="0" w:uiPriority="0" w:semiHidden="0" w:name="Balloon Text"/>
-    <w:lsdException w:unhideWhenUsed="0" w:uiPriority="0" w:semiHidden="0" w:name="Table Grid"/>
+    <w:lsdException w:qFormat="1" w:unhideWhenUsed="0" w:uiPriority="0" w:semiHidden="0" w:name="Table Grid"/>
     <w:lsdException w:unhideWhenUsed="0" w:uiPriority="0" w:semiHidden="0" w:name="Table Theme"/>
     <w:lsdException w:unhideWhenUsed="0" w:uiPriority="60" w:semiHidden="0" w:name="Light Shading"/>
     <w:lsdException w:unhideWhenUsed="0" w:uiPriority="61" w:semiHidden="0" w:name="Light List"/>
@@ -721,11 +727,13 @@
   <w:style w:type="character" w:default="1" w:styleId="4">
     <w:name w:val="Default Paragraph Font"/>
     <w:semiHidden/>
+    <w:qFormat/>
     <w:uiPriority w:val="0"/>
   </w:style>
   <w:style w:type="table" w:default="1" w:styleId="6">
     <w:name w:val="Normal Table"/>
     <w:semiHidden/>
+    <w:qFormat/>
     <w:uiPriority w:val="0"/>
     <w:tblPr>
       <w:tblLayout w:type="fixed"/>
@@ -740,6 +748,7 @@
   <w:style w:type="paragraph" w:styleId="2">
     <w:name w:val="footer"/>
     <w:basedOn w:val="1"/>
+    <w:qFormat/>
     <w:uiPriority w:val="0"/>
     <w:pPr>
       <w:tabs>
@@ -756,6 +765,7 @@
   <w:style w:type="paragraph" w:styleId="3">
     <w:name w:val="header"/>
     <w:basedOn w:val="1"/>
+    <w:qFormat/>
     <w:uiPriority w:val="0"/>
     <w:pPr>
       <w:pBdr>
@@ -786,6 +796,7 @@
   <w:style w:type="table" w:styleId="7">
     <w:name w:val="Table Grid"/>
     <w:basedOn w:val="6"/>
+    <w:qFormat/>
     <w:uiPriority w:val="0"/>
     <w:pPr>
       <w:widowControl w:val="0"/>
